--- a/기획서.docx
+++ b/기획서.docx
@@ -2,7 +2,549 @@
 <file path=word/document.xml><?xml version="1.0" encoding="utf-8"?>
 <w:document xmlns:wpc="http://schemas.microsoft.com/office/word/2010/wordprocessingCanvas" xmlns:cx="http://schemas.microsoft.com/office/drawing/2014/chartex" xmlns:cx1="http://schemas.microsoft.com/office/drawing/2015/9/8/chartex" xmlns:cx2="http://schemas.microsoft.com/office/drawing/2015/10/21/chartex" xmlns:cx3="http://schemas.microsoft.com/office/drawing/2016/5/9/chartex" xmlns:cx4="http://schemas.microsoft.com/office/drawing/2016/5/10/chartex" xmlns:cx5="http://schemas.microsoft.com/office/drawing/2016/5/11/chartex" xmlns:cx6="http://schemas.microsoft.com/office/drawing/2016/5/12/chartex" xmlns:cx7="http://schemas.microsoft.com/office/drawing/2016/5/13/chartex" xmlns:cx8="http://schemas.microsoft.com/office/drawing/2016/5/14/chartex" xmlns:mc="http://schemas.openxmlformats.org/markup-compatibility/2006" xmlns:aink="http://schemas.microsoft.com/office/drawing/2016/ink" xmlns:am3d="http://schemas.microsoft.com/office/drawing/2017/model3d" xmlns:o="urn:schemas-microsoft-com:office:office" xmlns:oel="http://schemas.microsoft.com/office/2019/extlst" xmlns:r="http://schemas.openxmlformats.org/officeDocument/2006/relationships" xmlns:m="http://schemas.openxmlformats.org/officeDocument/2006/math" xmlns:v="urn:schemas-microsoft-com:vml" xmlns:wp14="http://schemas.microsoft.com/office/word/2010/wordprocessingDrawing" xmlns:wp="http://schemas.openxmlformats.org/drawingml/2006/wordprocessingDrawing" xmlns:w10="urn:schemas-microsoft-com:office:word" xmlns:w="http://schemas.openxmlformats.org/wordprocessingml/2006/main" xmlns:w14="http://schemas.microsoft.com/office/word/2010/wordml" xmlns:w15="http://schemas.microsoft.com/office/word/2012/wordml" xmlns:w16cex="http://schemas.microsoft.com/office/word/2018/wordml/cex" xmlns:w16cid="http://schemas.microsoft.com/office/word/2016/wordml/cid" xmlns:w16="http://schemas.microsoft.com/office/word/2018/wordml" xmlns:w16du="http://schemas.microsoft.com/office/word/2023/wordml/word16du" xmlns:w16sdtdh="http://schemas.microsoft.com/office/word/2020/wordml/sdtdatahash" xmlns:w16sdtfl="http://schemas.microsoft.com/office/word/2024/wordml/sdtformatlock" xmlns:w16se="http://schemas.microsoft.com/office/word/2015/wordml/symex" xmlns:wpg="http://schemas.microsoft.com/office/word/2010/wordprocessingGroup" xmlns:wpi="http://schemas.microsoft.com/office/word/2010/wordprocessingInk" xmlns:wne="http://schemas.microsoft.com/office/word/2006/wordml" xmlns:wps="http://schemas.microsoft.com/office/word/2010/wordprocessingShape" mc:Ignorable="w14 w15 w16se w16cid w16 w16cex w16sdtdh w16sdtfl w16du wp14">
   <w:body>
+    <w:p>
+      <w:r>
+        <w:t xml:space="preserve"># [프로젝트명] </w:t>
+      </w:r>
+      <w:proofErr w:type="spellStart"/>
+      <w:r>
+        <w:t>백엔드</w:t>
+      </w:r>
+      <w:proofErr w:type="spellEnd"/>
+      <w:r>
+        <w:t xml:space="preserve"> 개발 기획서</w:t>
+      </w:r>
+    </w:p>
     <w:p/>
+    <w:p>
+      <w:r>
+        <w:t>## 1. 프로젝트 개요</w:t>
+      </w:r>
+    </w:p>
+    <w:p/>
+    <w:p>
+      <w:r>
+        <w:t>- **프로젝트명**:</w:t>
+      </w:r>
+    </w:p>
+    <w:p>
+      <w:r>
+        <w:t>- **한 줄 요약**:</w:t>
+      </w:r>
+    </w:p>
+    <w:p>
+      <w:r>
+        <w:t>- **개발 동기 및 목표**:</w:t>
+      </w:r>
+    </w:p>
+    <w:p>
+      <w:r>
+        <w:t>- **기대 효과**:</w:t>
+      </w:r>
+    </w:p>
+    <w:p/>
+    <w:p>
+      <w:r>
+        <w:t>## 2. 주요 기능 정의</w:t>
+      </w:r>
+    </w:p>
+    <w:p/>
+    <w:p>
+      <w:r>
+        <w:t>- **[기능 1]**:</w:t>
+      </w:r>
+    </w:p>
+    <w:p>
+      <w:r>
+        <w:t>- **[기능 2]**:</w:t>
+      </w:r>
+    </w:p>
+    <w:p>
+      <w:r>
+        <w:t>- **[기능 3]**:</w:t>
+      </w:r>
+    </w:p>
+    <w:p/>
+    <w:p>
+      <w:r>
+        <w:t>## 3. 개발 환경 및 기술 스택</w:t>
+      </w:r>
+    </w:p>
+    <w:p/>
+    <w:p>
+      <w:r>
+        <w:t>- **언어**: Java 17</w:t>
+      </w:r>
+    </w:p>
+    <w:p>
+      <w:r>
+        <w:t>- **프레임워크**: Spring Boot 3.x</w:t>
+      </w:r>
+    </w:p>
+    <w:p>
+      <w:r>
+        <w:t>- **빌드 도구**: Gradle</w:t>
+      </w:r>
+    </w:p>
+    <w:p>
+      <w:r>
+        <w:t>- **데이터베이스**:</w:t>
+      </w:r>
+    </w:p>
+    <w:p>
+      <w:r>
+        <w:t>- **형상 관리**: Git, GitHub</w:t>
+      </w:r>
+    </w:p>
+    <w:p>
+      <w:r>
+        <w:t>- **기타**:</w:t>
+      </w:r>
+    </w:p>
+    <w:p/>
+    <w:p>
+      <w:r>
+        <w:t>## 4. 시스템 아키텍처</w:t>
+      </w:r>
+    </w:p>
+    <w:p/>
+    <w:p>
+      <w:r>
+        <w:t>(여기에 간단한 시스템 구조에 대한 설명이나 다이어그램을 추가합니다.)</w:t>
+      </w:r>
+    </w:p>
+    <w:p>
+      <w:r>
+        <w:rPr>
+          <w:rFonts w:hint="eastAsia"/>
+        </w:rPr>
+        <w:t>예시</w:t>
+      </w:r>
+      <w:r>
+        <w:t>: 사용자(Client) ↔ Spring Boot 서버 ↔ 외부 API 서버</w:t>
+      </w:r>
+    </w:p>
+    <w:p/>
+    <w:p>
+      <w:r>
+        <w:t>## 5. API 명세서</w:t>
+      </w:r>
+    </w:p>
+    <w:p/>
+    <w:p>
+      <w:r>
+        <w:t>### 5.1 학식 메뉴 API</w:t>
+      </w:r>
+    </w:p>
+    <w:p/>
+    <w:p>
+      <w:r>
+        <w:t>| 항목 | 내용 |</w:t>
+      </w:r>
+    </w:p>
+    <w:p>
+      <w:proofErr w:type="gramStart"/>
+      <w:r>
+        <w:t>|---|---|</w:t>
+      </w:r>
+      <w:proofErr w:type="gramEnd"/>
+    </w:p>
+    <w:p>
+      <w:r>
+        <w:t>| 기능 설명 | 특정 날짜의 교내 식당 메뉴 정보를 제공합니다. |</w:t>
+      </w:r>
+    </w:p>
+    <w:p>
+      <w:r>
+        <w:t>| HTTP Method | GET |</w:t>
+      </w:r>
+    </w:p>
+    <w:p>
+      <w:r>
+        <w:t>| URL | /</w:t>
+      </w:r>
+      <w:proofErr w:type="spellStart"/>
+      <w:r>
+        <w:t>api</w:t>
+      </w:r>
+      <w:proofErr w:type="spellEnd"/>
+      <w:r>
+        <w:t>/v1/meals |</w:t>
+      </w:r>
+    </w:p>
+    <w:p>
+      <w:r>
+        <w:t>| 요청 파라미터 | `date` (String, YYYY-MM-DD 형식, 필수) |</w:t>
+      </w:r>
+    </w:p>
+    <w:p>
+      <w:r>
+        <w:t xml:space="preserve">| 성공 응답 (200 OK) | </w:t>
+      </w:r>
+      <w:proofErr w:type="gramStart"/>
+      <w:r>
+        <w:t>{ "</w:t>
+      </w:r>
+      <w:proofErr w:type="gramEnd"/>
+      <w:r>
+        <w:t xml:space="preserve">date": "2025-09-17", "menus": </w:t>
+      </w:r>
+      <w:proofErr w:type="gramStart"/>
+      <w:r>
+        <w:t>[ {</w:t>
+      </w:r>
+      <w:proofErr w:type="gramEnd"/>
+      <w:r>
+        <w:t xml:space="preserve"> "</w:t>
+      </w:r>
+      <w:proofErr w:type="spellStart"/>
+      <w:r>
+        <w:t>restaurantName</w:t>
+      </w:r>
+      <w:proofErr w:type="spellEnd"/>
+      <w:r>
+        <w:t xml:space="preserve">": "학생회관 식당", "time": "점심", "items": </w:t>
+      </w:r>
+      <w:proofErr w:type="gramStart"/>
+      <w:r>
+        <w:t>[ "</w:t>
+      </w:r>
+      <w:proofErr w:type="gramEnd"/>
+      <w:r>
+        <w:t>쌀밥", "김치찌개", "계란말이", "깍두기</w:t>
+      </w:r>
+      <w:proofErr w:type="gramStart"/>
+      <w:r>
+        <w:t>" ]</w:t>
+      </w:r>
+      <w:proofErr w:type="gramEnd"/>
+      <w:r>
+        <w:t xml:space="preserve"> }, </w:t>
+      </w:r>
+      <w:proofErr w:type="gramStart"/>
+      <w:r>
+        <w:t>{ "</w:t>
+      </w:r>
+      <w:proofErr w:type="spellStart"/>
+      <w:proofErr w:type="gramEnd"/>
+      <w:r>
+        <w:t>restaurantName</w:t>
+      </w:r>
+      <w:proofErr w:type="spellEnd"/>
+      <w:r>
+        <w:t xml:space="preserve">": "기숙사 식당", "time": "저녁", "items": </w:t>
+      </w:r>
+      <w:proofErr w:type="gramStart"/>
+      <w:r>
+        <w:t>[ "</w:t>
+      </w:r>
+      <w:proofErr w:type="spellStart"/>
+      <w:proofErr w:type="gramEnd"/>
+      <w:r>
+        <w:t>돈까스</w:t>
+      </w:r>
+      <w:proofErr w:type="spellEnd"/>
+      <w:r>
+        <w:t xml:space="preserve"> 정식", "양배추 샐러드", "단무지</w:t>
+      </w:r>
+      <w:proofErr w:type="gramStart"/>
+      <w:r>
+        <w:t>" ]</w:t>
+      </w:r>
+      <w:proofErr w:type="gramEnd"/>
+      <w:r>
+        <w:t xml:space="preserve"> </w:t>
+      </w:r>
+      <w:proofErr w:type="gramStart"/>
+      <w:r>
+        <w:t>} ]</w:t>
+      </w:r>
+      <w:proofErr w:type="gramEnd"/>
+      <w:r>
+        <w:t xml:space="preserve"> } |</w:t>
+      </w:r>
+    </w:p>
+    <w:p>
+      <w:r>
+        <w:t xml:space="preserve">| 실패 응답 (400 Bad Request) | </w:t>
+      </w:r>
+      <w:proofErr w:type="gramStart"/>
+      <w:r>
+        <w:t>{ "</w:t>
+      </w:r>
+      <w:proofErr w:type="gramEnd"/>
+      <w:r>
+        <w:t>status": 400, "message": "날짜 형식이 올바르지 않습니다.</w:t>
+      </w:r>
+      <w:proofErr w:type="gramStart"/>
+      <w:r>
+        <w:t>" }</w:t>
+      </w:r>
+      <w:proofErr w:type="gramEnd"/>
+      <w:r>
+        <w:t xml:space="preserve"> |</w:t>
+      </w:r>
+    </w:p>
+    <w:p>
+      <w:r>
+        <w:t xml:space="preserve">| 실패 응답 (500 Internal Server Error) | </w:t>
+      </w:r>
+      <w:proofErr w:type="gramStart"/>
+      <w:r>
+        <w:t>{ "</w:t>
+      </w:r>
+      <w:proofErr w:type="gramEnd"/>
+      <w:r>
+        <w:t>status": 500, "message": "서버 내부 오류가 발생했습니다.</w:t>
+      </w:r>
+      <w:proofErr w:type="gramStart"/>
+      <w:r>
+        <w:t>" }</w:t>
+      </w:r>
+      <w:proofErr w:type="gramEnd"/>
+      <w:r>
+        <w:t xml:space="preserve"> |</w:t>
+      </w:r>
+    </w:p>
+    <w:p/>
+    <w:p>
+      <w:r>
+        <w:t>### 5.2 버스 도착 정보 API</w:t>
+      </w:r>
+    </w:p>
+    <w:p/>
+    <w:p>
+      <w:r>
+        <w:t>| 항목 | 내용 |</w:t>
+      </w:r>
+    </w:p>
+    <w:p>
+      <w:proofErr w:type="gramStart"/>
+      <w:r>
+        <w:t>|---|---|</w:t>
+      </w:r>
+      <w:proofErr w:type="gramEnd"/>
+    </w:p>
+    <w:p>
+      <w:r>
+        <w:lastRenderedPageBreak/>
+        <w:t>| 기능 설명 | 특정 정류장의 버스 도착 정보를 제공합니다. |</w:t>
+      </w:r>
+    </w:p>
+    <w:p>
+      <w:r>
+        <w:t>| HTTP Method | GET |</w:t>
+      </w:r>
+    </w:p>
+    <w:p>
+      <w:r>
+        <w:t>| URL | /</w:t>
+      </w:r>
+      <w:proofErr w:type="spellStart"/>
+      <w:r>
+        <w:t>api</w:t>
+      </w:r>
+      <w:proofErr w:type="spellEnd"/>
+      <w:r>
+        <w:t>/v1/buses/{</w:t>
+      </w:r>
+      <w:proofErr w:type="spellStart"/>
+      <w:r>
+        <w:t>stationId</w:t>
+      </w:r>
+      <w:proofErr w:type="spellEnd"/>
+      <w:r>
+        <w:t>} |</w:t>
+      </w:r>
+    </w:p>
+    <w:p>
+      <w:r>
+        <w:t>| 경로 변수 (Path Variable) | `</w:t>
+      </w:r>
+      <w:proofErr w:type="spellStart"/>
+      <w:r>
+        <w:t>stationId</w:t>
+      </w:r>
+      <w:proofErr w:type="spellEnd"/>
+      <w:r>
+        <w:t>` (String, 정류장 고유 ID) |</w:t>
+      </w:r>
+    </w:p>
+    <w:p>
+      <w:r>
+        <w:t xml:space="preserve">| 성공 응답 (200 OK) | </w:t>
+      </w:r>
+      <w:proofErr w:type="gramStart"/>
+      <w:r>
+        <w:t>{ "</w:t>
+      </w:r>
+      <w:proofErr w:type="spellStart"/>
+      <w:proofErr w:type="gramEnd"/>
+      <w:r>
+        <w:t>stationId</w:t>
+      </w:r>
+      <w:proofErr w:type="spellEnd"/>
+      <w:r>
+        <w:t>": "12345", "</w:t>
+      </w:r>
+      <w:proofErr w:type="spellStart"/>
+      <w:r>
+        <w:t>stationName</w:t>
+      </w:r>
+      <w:proofErr w:type="spellEnd"/>
+      <w:r>
+        <w:t xml:space="preserve">": "OO대학교 정문", "buses": </w:t>
+      </w:r>
+      <w:proofErr w:type="gramStart"/>
+      <w:r>
+        <w:t>[ {</w:t>
+      </w:r>
+      <w:proofErr w:type="gramEnd"/>
+      <w:r>
+        <w:t xml:space="preserve"> "</w:t>
+      </w:r>
+      <w:proofErr w:type="spellStart"/>
+      <w:r>
+        <w:t>routeNo</w:t>
+      </w:r>
+      <w:proofErr w:type="spellEnd"/>
+      <w:r>
+        <w:t>": "100", "</w:t>
+      </w:r>
+      <w:proofErr w:type="spellStart"/>
+      <w:r>
+        <w:t>remainingMinutes</w:t>
+      </w:r>
+      <w:proofErr w:type="spellEnd"/>
+      <w:r>
+        <w:t>": 5, "</w:t>
+      </w:r>
+      <w:proofErr w:type="spellStart"/>
+      <w:r>
+        <w:t>vehicleType</w:t>
+      </w:r>
+      <w:proofErr w:type="spellEnd"/>
+      <w:r>
+        <w:t>": "일반버스</w:t>
+      </w:r>
+      <w:proofErr w:type="gramStart"/>
+      <w:r>
+        <w:t>" }</w:t>
+      </w:r>
+      <w:proofErr w:type="gramEnd"/>
+      <w:r>
+        <w:t xml:space="preserve">, </w:t>
+      </w:r>
+      <w:proofErr w:type="gramStart"/>
+      <w:r>
+        <w:t>{ "</w:t>
+      </w:r>
+      <w:proofErr w:type="spellStart"/>
+      <w:proofErr w:type="gramEnd"/>
+      <w:r>
+        <w:t>routeNo</w:t>
+      </w:r>
+      <w:proofErr w:type="spellEnd"/>
+      <w:r>
+        <w:t>": "급행1", "</w:t>
+      </w:r>
+      <w:proofErr w:type="spellStart"/>
+      <w:r>
+        <w:t>remainingMinutes</w:t>
+      </w:r>
+      <w:proofErr w:type="spellEnd"/>
+      <w:r>
+        <w:t>": 12, "</w:t>
+      </w:r>
+      <w:proofErr w:type="spellStart"/>
+      <w:r>
+        <w:t>vehicleType</w:t>
+      </w:r>
+      <w:proofErr w:type="spellEnd"/>
+      <w:r>
+        <w:t>": "좌석버스</w:t>
+      </w:r>
+      <w:proofErr w:type="gramStart"/>
+      <w:r>
+        <w:t>" }</w:t>
+      </w:r>
+      <w:proofErr w:type="gramEnd"/>
+      <w:r>
+        <w:t xml:space="preserve"> </w:t>
+      </w:r>
+      <w:proofErr w:type="gramStart"/>
+      <w:r>
+        <w:t>] }</w:t>
+      </w:r>
+      <w:proofErr w:type="gramEnd"/>
+      <w:r>
+        <w:t xml:space="preserve"> |</w:t>
+      </w:r>
+    </w:p>
+    <w:p>
+      <w:r>
+        <w:t xml:space="preserve">| 실패 응답 (404 Not Found) | </w:t>
+      </w:r>
+      <w:proofErr w:type="gramStart"/>
+      <w:r>
+        <w:t>{ "</w:t>
+      </w:r>
+      <w:proofErr w:type="gramEnd"/>
+      <w:r>
+        <w:t>status": 404, "message": "해당 정류장 정보를 찾을 수 없습니다.</w:t>
+      </w:r>
+      <w:proofErr w:type="gramStart"/>
+      <w:r>
+        <w:t>" }</w:t>
+      </w:r>
+      <w:proofErr w:type="gramEnd"/>
+      <w:r>
+        <w:t xml:space="preserve"> |</w:t>
+      </w:r>
+    </w:p>
+    <w:p/>
+    <w:p/>
+    <w:p>
+      <w:r>
+        <w:t>## 6. 예외 처리 정책</w:t>
+      </w:r>
+    </w:p>
+    <w:p/>
+    <w:p>
+      <w:r>
+        <w:t>- 공통 에러 응답 형식: `{"status": [상태코드], "message": "[에러 메시지]"}`</w:t>
+      </w:r>
+    </w:p>
+    <w:p>
+      <w:r>
+        <w:t>- 외부 API 서버 장애 시: 503 Service Unavailable 상태 코드와 함께 일관된 에러 메시지 반환</w:t>
+      </w:r>
+    </w:p>
+    <w:p/>
+    <w:p>
+      <w:r>
+        <w:t>## 7. 향후 개발 계획</w:t>
+      </w:r>
+    </w:p>
+    <w:p/>
+    <w:p>
+      <w:r>
+        <w:t xml:space="preserve">- API 응답 속도 개선을 위한 </w:t>
+      </w:r>
+      <w:proofErr w:type="spellStart"/>
+      <w:r>
+        <w:t>캐싱</w:t>
+      </w:r>
+      <w:proofErr w:type="spellEnd"/>
+      <w:r>
+        <w:t>(Caching) 적용</w:t>
+      </w:r>
+    </w:p>
+    <w:p>
+      <w:r>
+        <w:t>- (추가하고 싶은 기능...)</w:t>
+      </w:r>
+    </w:p>
     <w:sectPr>
       <w:pgSz w:w="11906" w:h="16838"/>
       <w:pgMar w:top="1701" w:right="1440" w:bottom="1440" w:left="1440" w:header="851" w:footer="992" w:gutter="0"/>
